--- a/Memoria/Word/03Capitulo 3 - TOLERANCIA A FALLOS TRANSITORIOS.docx
+++ b/Memoria/Word/03Capitulo 3 - TOLERANCIA A FALLOS TRANSITORIOS.docx
@@ -119,7 +119,7 @@
                     </pic:cNvPicPr>
                   </pic:nvPicPr>
                   <pic:blipFill>
-                    <a:blip r:embed="rId5"/>
+                    <a:blip r:embed="rId6"/>
                     <a:srcRect/>
                     <a:stretch>
                       <a:fillRect/>
@@ -176,7 +176,7 @@
                     </pic:cNvPicPr>
                   </pic:nvPicPr>
                   <pic:blipFill>
-                    <a:blip r:embed="rId6"/>
+                    <a:blip r:embed="rId7"/>
                     <a:srcRect/>
                     <a:stretch>
                       <a:fillRect/>
@@ -376,19 +376,25 @@
         <w:rPr>
           <w:rFonts w:eastAsiaTheme="minorEastAsia"/>
         </w:rPr>
-        <w:t xml:space="preserve">La tabla de verdad del votador se puede consultar en </w:t>
+        <w:t xml:space="preserve">La </w:t>
       </w:r>
       <w:r>
         <w:rPr>
           <w:rFonts w:eastAsiaTheme="minorEastAsia"/>
         </w:rPr>
+        <w:t>"</w:t>
+      </w:r>
+      <w:r>
+        <w:rPr>
+          <w:rFonts w:eastAsiaTheme="minorEastAsia"/>
+        </w:rPr>
         <w:fldChar w:fldCharType="begin"/>
       </w:r>
       <w:r>
         <w:rPr>
           <w:rFonts w:eastAsiaTheme="minorEastAsia"/>
         </w:rPr>
-        <w:instrText xml:space="preserve"> REF _Ref409201226 \h </w:instrText>
+        <w:instrText xml:space="preserve"> REF _Ref409422848 \h </w:instrText>
       </w:r>
       <w:r>
         <w:rPr>
@@ -402,6 +408,121 @@
         <w:fldChar w:fldCharType="separate"/>
       </w:r>
       <w:r>
+        <w:t>Tabla d</w:t>
+      </w:r>
+      <w:r>
+        <w:t>e</w:t>
+      </w:r>
+      <w:r>
+        <w:t xml:space="preserve"> Verdad </w:t>
+      </w:r>
+      <w:r>
+        <w:rPr>
+          <w:noProof/>
+        </w:rPr>
+        <w:t>1</w:t>
+      </w:r>
+      <w:r>
+        <w:rPr>
+          <w:rFonts w:eastAsiaTheme="minorEastAsia"/>
+        </w:rPr>
+        <w:fldChar w:fldCharType="end"/>
+      </w:r>
+      <w:r>
+        <w:rPr>
+          <w:rFonts w:eastAsiaTheme="minorEastAsia"/>
+        </w:rPr>
+        <w:t>" muestra los valores de salida dependiendo de las entradas del Votador.</w:t>
+      </w:r>
+    </w:p>
+    <w:p>
+      <w:pPr>
+        <w:rPr>
+          <w:rFonts w:eastAsiaTheme="minorEastAsia"/>
+        </w:rPr>
+      </w:pPr>
+      <w:r>
+        <w:rPr>
+          <w:rFonts w:eastAsiaTheme="minorEastAsia"/>
+        </w:rPr>
+        <w:t>El "</w:t>
+      </w:r>
+      <w:r>
+        <w:rPr>
+          <w:rFonts w:eastAsiaTheme="minorEastAsia"/>
+        </w:rPr>
+        <w:fldChar w:fldCharType="begin"/>
+      </w:r>
+      <w:r>
+        <w:rPr>
+          <w:rFonts w:eastAsiaTheme="minorEastAsia"/>
+        </w:rPr>
+        <w:instrText xml:space="preserve"> REF _Ref409422962 \h </w:instrText>
+      </w:r>
+      <w:r>
+        <w:rPr>
+          <w:rFonts w:eastAsiaTheme="minorEastAsia"/>
+        </w:rPr>
+      </w:r>
+      <w:r>
+        <w:rPr>
+          <w:rFonts w:eastAsiaTheme="minorEastAsia"/>
+        </w:rPr>
+        <w:fldChar w:fldCharType="separate"/>
+      </w:r>
+      <w:r>
+        <w:t xml:space="preserve">Mapa de </w:t>
+      </w:r>
+      <w:proofErr w:type="spellStart"/>
+      <w:r>
+        <w:t>Karnaught</w:t>
+      </w:r>
+      <w:proofErr w:type="spellEnd"/>
+      <w:r>
+        <w:t xml:space="preserve"> </w:t>
+      </w:r>
+      <w:r>
+        <w:rPr>
+          <w:noProof/>
+        </w:rPr>
+        <w:t>1</w:t>
+      </w:r>
+      <w:r>
+        <w:rPr>
+          <w:rFonts w:eastAsiaTheme="minorEastAsia"/>
+        </w:rPr>
+        <w:fldChar w:fldCharType="end"/>
+      </w:r>
+      <w:r>
+        <w:rPr>
+          <w:rFonts w:eastAsiaTheme="minorEastAsia"/>
+        </w:rPr>
+        <w:t>" es el correspondiente a la "</w:t>
+      </w:r>
+      <w:r>
+        <w:rPr>
+          <w:rFonts w:eastAsiaTheme="minorEastAsia"/>
+        </w:rPr>
+        <w:fldChar w:fldCharType="begin"/>
+      </w:r>
+      <w:r>
+        <w:rPr>
+          <w:rFonts w:eastAsiaTheme="minorEastAsia"/>
+        </w:rPr>
+        <w:instrText xml:space="preserve"> REF _Ref409422848 \h </w:instrText>
+      </w:r>
+      <w:r>
+        <w:rPr>
+          <w:rFonts w:eastAsiaTheme="minorEastAsia"/>
+        </w:rPr>
+      </w:r>
+      <w:r>
+        <w:rPr>
+          <w:rFonts w:eastAsiaTheme="minorEastAsia"/>
+        </w:rPr>
+        <w:fldChar w:fldCharType="separate"/>
+      </w:r>
+      <w:r>
         <w:t xml:space="preserve">Tabla de Verdad </w:t>
       </w:r>
       <w:r>
@@ -411,65 +532,60 @@
         <w:t>1</w:t>
       </w:r>
       <w:r>
-        <w:t xml:space="preserve">. </w:t>
+        <w:rPr>
+          <w:rFonts w:eastAsiaTheme="minorEastAsia"/>
+        </w:rPr>
+        <w:fldChar w:fldCharType="end"/>
+      </w:r>
+      <w:r>
+        <w:rPr>
+          <w:rFonts w:eastAsiaTheme="minorEastAsia"/>
+        </w:rPr>
+        <w:t xml:space="preserve">" y podemos obtener la función </w:t>
+      </w:r>
+      <w:r>
+        <w:t>F(ABC) = AB + BC + AC para los valores de salida del votador.</w:t>
+      </w:r>
+    </w:p>
+    <w:p>
+      <w:r>
+        <w:t xml:space="preserve">La </w:t>
+      </w:r>
+      <w:fldSimple w:instr=" REF _Ref409168372 \h  \* MERGEFORMAT ">
+        <w:r>
+          <w:t xml:space="preserve">Figura </w:t>
+        </w:r>
+        <w:r>
+          <w:rPr>
+            <w:noProof/>
+          </w:rPr>
+          <w:t>2</w:t>
+        </w:r>
+      </w:fldSimple>
+      <w:r>
+        <w:t xml:space="preserve"> es el esquema del votador obtenido como resultado del diseño anterior.</w:t>
+      </w:r>
+    </w:p>
+    <w:p>
+      <w:r>
+        <w:t>//</w:t>
+      </w:r>
+      <w:r>
+        <w:t xml:space="preserve">Dibujo de </w:t>
       </w:r>
       <w:proofErr w:type="spellStart"/>
       <w:r>
-        <w:t>sdfsd</w:t>
+        <w:t>vtador</w:t>
       </w:r>
       <w:proofErr w:type="spellEnd"/>
       <w:r>
-        <w:rPr>
-          <w:rFonts w:eastAsiaTheme="minorEastAsia"/>
-        </w:rPr>
-        <w:fldChar w:fldCharType="end"/>
-      </w:r>
-    </w:p>
-    <w:p>
-      <w:r>
-        <w:t xml:space="preserve">Como vemos en la figura </w:t>
-      </w:r>
-      <w:r>
-        <w:fldChar w:fldCharType="begin"/>
-      </w:r>
-      <w:r>
-        <w:instrText xml:space="preserve"> REF _Ref409168372 \h  \* MERGEFORMAT </w:instrText>
-      </w:r>
-      <w:r>
-        <w:fldChar w:fldCharType="separate"/>
-      </w:r>
-      <w:proofErr w:type="spellStart"/>
-      <w:r>
-        <w:t>Figura</w:t>
-      </w:r>
-      <w:proofErr w:type="spellEnd"/>
-      <w:r>
-        <w:t xml:space="preserve"> </w:t>
-      </w:r>
-      <w:r>
-        <w:rPr>
-          <w:noProof/>
-        </w:rPr>
-        <w:t>2</w:t>
-      </w:r>
-      <w:r>
-        <w:fldChar w:fldCharType="end"/>
-      </w:r>
-    </w:p>
-    <w:p>
-      <w:r>
-        <w:t xml:space="preserve">Dibujo de </w:t>
-      </w:r>
-      <w:proofErr w:type="spellStart"/>
-      <w:r>
-        <w:t>vtador</w:t>
-      </w:r>
-      <w:proofErr w:type="spellEnd"/>
-      <w:r>
         <w:t xml:space="preserve"> 3 entradas de 1 bit </w:t>
       </w:r>
     </w:p>
     <w:p>
+      <w:r>
+        <w:t>//</w:t>
+      </w:r>
       <w:r>
         <w:t xml:space="preserve">Tala de verdad del votador, diagrama de </w:t>
       </w:r>
@@ -1451,37 +1567,19 @@
       <w:pPr>
         <w:pStyle w:val="Epgrafe"/>
       </w:pPr>
-      <w:bookmarkStart w:id="2" w:name="_Ref409201226"/>
+      <w:bookmarkStart w:id="2" w:name="_Ref409422848"/>
       <w:r>
         <w:t xml:space="preserve">Tabla de Verdad </w:t>
       </w:r>
-      <w:r>
-        <w:fldChar w:fldCharType="begin"/>
-      </w:r>
-      <w:r>
-        <w:instrText xml:space="preserve"> SEQ Tabla_de_Verdad \* ARABIC </w:instrText>
-      </w:r>
-      <w:r>
-        <w:fldChar w:fldCharType="separate"/>
-      </w:r>
-      <w:r>
-        <w:rPr>
-          <w:noProof/>
-        </w:rPr>
-        <w:t>1</w:t>
-      </w:r>
-      <w:r>
-        <w:fldChar w:fldCharType="end"/>
-      </w:r>
-      <w:r>
-        <w:t xml:space="preserve">. </w:t>
-      </w:r>
+      <w:fldSimple w:instr=" SEQ Tabla_de_Verdad \* ARABIC ">
+        <w:r>
+          <w:rPr>
+            <w:noProof/>
+          </w:rPr>
+          <w:t>1</w:t>
+        </w:r>
+      </w:fldSimple>
       <w:bookmarkEnd w:id="2"/>
-      <w:proofErr w:type="spellStart"/>
-      <w:r>
-        <w:t>asdasd</w:t>
-      </w:r>
-      <w:proofErr w:type="spellEnd"/>
     </w:p>
     <w:tbl>
       <w:tblPr>
@@ -2113,6 +2211,7 @@
           </w:tcPr>
           <w:p>
             <w:pPr>
+              <w:keepNext/>
               <w:spacing w:before="100" w:beforeAutospacing="1" w:after="100" w:afterAutospacing="1" w:line="276" w:lineRule="auto"/>
               <w:jc w:val="center"/>
               <w:rPr>
@@ -2137,8 +2236,8 @@
     <w:p>
       <w:pPr>
         <w:pStyle w:val="Epgrafe"/>
-        <w:jc w:val="center"/>
       </w:pPr>
+      <w:bookmarkStart w:id="3" w:name="_Ref409422962"/>
       <w:r>
         <w:t xml:space="preserve">Mapa de </w:t>
       </w:r>
@@ -2150,27 +2249,15 @@
       <w:r>
         <w:t xml:space="preserve"> </w:t>
       </w:r>
-      <w:r>
-        <w:fldChar w:fldCharType="begin"/>
-      </w:r>
-      <w:r>
-        <w:instrText xml:space="preserve"> SEQ Mapa_de_Karnaught \* ARABIC </w:instrText>
-      </w:r>
-      <w:r>
-        <w:fldChar w:fldCharType="separate"/>
-      </w:r>
-      <w:r>
-        <w:rPr>
-          <w:noProof/>
-        </w:rPr>
-        <w:t>1</w:t>
-      </w:r>
-      <w:r>
-        <w:fldChar w:fldCharType="end"/>
-      </w:r>
-      <w:r>
-        <w:t>. F(ABC) = AB + BC + AC</w:t>
-      </w:r>
+      <w:fldSimple w:instr=" SEQ Mapa_de_Karnaught \* ARABIC ">
+        <w:r>
+          <w:rPr>
+            <w:noProof/>
+          </w:rPr>
+          <w:t>1</w:t>
+        </w:r>
+      </w:fldSimple>
+      <w:bookmarkEnd w:id="3"/>
     </w:p>
     <w:p>
       <w:pPr>
@@ -2208,7 +2295,7 @@
                     </pic:cNvPicPr>
                   </pic:nvPicPr>
                   <pic:blipFill>
-                    <a:blip r:embed="rId7"/>
+                    <a:blip r:embed="rId8"/>
                     <a:srcRect/>
                     <a:stretch>
                       <a:fillRect/>
@@ -2245,7 +2332,7 @@
           <w:b w:val="0"/>
         </w:rPr>
       </w:pPr>
-      <w:bookmarkStart w:id="3" w:name="_Ref409168372"/>
+      <w:bookmarkStart w:id="4" w:name="_Ref409168372"/>
       <w:r>
         <w:t xml:space="preserve">Figura </w:t>
       </w:r>
@@ -2267,7 +2354,7 @@
       <w:r>
         <w:fldChar w:fldCharType="end"/>
       </w:r>
-      <w:bookmarkEnd w:id="3"/>
+      <w:bookmarkEnd w:id="4"/>
       <w:r>
         <w:t>. Esquema de votador</w:t>
       </w:r>
@@ -2304,6 +2391,70 @@
       </w:r>
       <w:r>
         <w:t>onfiguración del entorno Xilinx</w:t>
+      </w:r>
+    </w:p>
+    <w:p>
+      <w:r>
+        <w:t>El software de Xilinx tiene por defecto una serie de opciones activadas para ayudar a que nuestro diseño ocupe la menor cantidad de silicio posible. Además de compactar y simplificar el diseño todo lo posible, también elimina partes innecesarias para el funcionamiento del mismo. Esto también incluye el hardware duplicado como en nuestro caso son los módulos triplicados.</w:t>
+      </w:r>
+    </w:p>
+    <w:p>
+      <w:r>
+        <w:drawing>
+          <wp:inline distT="0" distB="0" distL="0" distR="0">
+            <wp:extent cx="2658226" cy="962025"/>
+            <wp:effectExtent l="19050" t="0" r="8774" b="0"/>
+            <wp:docPr id="1" name="Imagen 4"/>
+            <wp:cNvGraphicFramePr>
+              <a:graphicFrameLocks xmlns:a="http://schemas.openxmlformats.org/drawingml/2006/main" noChangeAspect="1"/>
+            </wp:cNvGraphicFramePr>
+            <a:graphic xmlns:a="http://schemas.openxmlformats.org/drawingml/2006/main">
+              <a:graphicData uri="http://schemas.openxmlformats.org/drawingml/2006/picture">
+                <pic:pic xmlns:pic="http://schemas.openxmlformats.org/drawingml/2006/picture">
+                  <pic:nvPicPr>
+                    <pic:cNvPr id="0" name="Picture 4"/>
+                    <pic:cNvPicPr>
+                      <a:picLocks noChangeAspect="1" noChangeArrowheads="1"/>
+                    </pic:cNvPicPr>
+                  </pic:nvPicPr>
+                  <pic:blipFill>
+                    <a:blip r:embed="rId7"/>
+                    <a:srcRect/>
+                    <a:stretch>
+                      <a:fillRect/>
+                    </a:stretch>
+                  </pic:blipFill>
+                  <pic:spPr bwMode="auto">
+                    <a:xfrm>
+                      <a:off x="0" y="0"/>
+                      <a:ext cx="2658226" cy="962025"/>
+                    </a:xfrm>
+                    <a:prstGeom prst="rect">
+                      <a:avLst/>
+                    </a:prstGeom>
+                    <a:noFill/>
+                    <a:ln w="9525">
+                      <a:noFill/>
+                      <a:miter lim="800000"/>
+                      <a:headEnd/>
+                      <a:tailEnd/>
+                    </a:ln>
+                  </pic:spPr>
+                </pic:pic>
+              </a:graphicData>
+            </a:graphic>
+          </wp:inline>
+        </w:drawing>
+      </w:r>
+    </w:p>
+    <w:p>
+      <w:r>
+        <w:t xml:space="preserve">Si dejamos que el Xilinx simplifique nuestra lógica obtendremos algo parecido a la </w:t>
+      </w:r>
+    </w:p>
+    <w:p>
+      <w:r>
+        <w:t>Nuestro objetivo es tener estos módulos varias veces y necesitamos que Xilinx no se tome la libertad de eliminar nuestro diseño. Para ello vamos a configurar el programa para que actúe como queremos.</w:t>
       </w:r>
     </w:p>
     <w:p>
@@ -2335,7 +2486,7 @@
                     </pic:cNvPicPr>
                   </pic:nvPicPr>
                   <pic:blipFill>
-                    <a:blip r:embed="rId8"/>
+                    <a:blip r:embed="rId9"/>
                     <a:srcRect/>
                     <a:stretch>
                       <a:fillRect/>
@@ -2610,6 +2761,7 @@
     <w:p>
       <w:proofErr w:type="spellStart"/>
       <w:r>
+        <w:lastRenderedPageBreak/>
         <w:t>quizas</w:t>
       </w:r>
       <w:proofErr w:type="spellEnd"/>
@@ -3114,7 +3266,6 @@
   <w:style w:type="table" w:customStyle="1" w:styleId="Tablaconcuadrcula1">
     <w:name w:val="Tabla con cuadrícula1"/>
     <w:basedOn w:val="Tablanormal"/>
-    <w:next w:val="Epgrafe"/>
     <w:uiPriority w:val="59"/>
     <w:rsid w:val="00AB632D"/>
     <w:pPr>
@@ -3482,4 +3633,16 @@
   <a:objectDefaults/>
   <a:extraClrSchemeLst/>
 </a:theme>
+</file>
+
+<file path=customXml/item1.xml><?xml version="1.0" encoding="utf-8"?>
+<b:Sources xmlns:b="http://schemas.openxmlformats.org/officeDocument/2006/bibliography" xmlns="http://schemas.openxmlformats.org/officeDocument/2006/bibliography" SelectedStyle="\APA.XSL" StyleName="APA"/>
+</file>
+
+<file path=customXml/itemProps1.xml><?xml version="1.0" encoding="utf-8"?>
+<ds:datastoreItem xmlns:ds="http://schemas.openxmlformats.org/officeDocument/2006/customXml" ds:itemID="{A70F4103-2506-4AF2-B510-12D96DC24907}">
+  <ds:schemaRefs>
+    <ds:schemaRef ds:uri="http://schemas.openxmlformats.org/officeDocument/2006/bibliography"/>
+  </ds:schemaRefs>
+</ds:datastoreItem>
 </file>
--- a/Memoria/Word/03Capitulo 3 - TOLERANCIA A FALLOS TRANSITORIOS.docx
+++ b/Memoria/Word/03Capitulo 3 - TOLERANCIA A FALLOS TRANSITORIOS.docx
@@ -408,13 +408,7 @@
         <w:fldChar w:fldCharType="separate"/>
       </w:r>
       <w:r>
-        <w:t>Tabla d</w:t>
-      </w:r>
-      <w:r>
-        <w:t>e</w:t>
-      </w:r>
-      <w:r>
-        <w:t xml:space="preserve"> Verdad </w:t>
+        <w:t xml:space="preserve">Tabla de Verdad </w:t>
       </w:r>
       <w:r>
         <w:rPr>
@@ -543,8 +537,13 @@
         </w:rPr>
         <w:t xml:space="preserve">" y podemos obtener la función </w:t>
       </w:r>
-      <w:r>
-        <w:t>F(ABC) = AB + BC + AC para los valores de salida del votador.</w:t>
+      <w:proofErr w:type="gramStart"/>
+      <w:r>
+        <w:t>F(</w:t>
+      </w:r>
+      <w:proofErr w:type="gramEnd"/>
+      <w:r>
+        <w:t>ABC) = AB + BC + AC para los valores de salida del votador.</w:t>
       </w:r>
     </w:p>
     <w:p>
@@ -1566,6 +1565,7 @@
     <w:p>
       <w:pPr>
         <w:pStyle w:val="Epgrafe"/>
+        <w:jc w:val="center"/>
       </w:pPr>
       <w:bookmarkStart w:id="2" w:name="_Ref409422848"/>
       <w:r>
@@ -2236,6 +2236,7 @@
     <w:p>
       <w:pPr>
         <w:pStyle w:val="Epgrafe"/>
+        <w:jc w:val="center"/>
       </w:pPr>
       <w:bookmarkStart w:id="3" w:name="_Ref409422962"/>
       <w:r>
@@ -2349,7 +2350,7 @@
         <w:rPr>
           <w:noProof/>
         </w:rPr>
-        <w:t>2</w:t>
+        <w:t>1</w:t>
       </w:r>
       <w:r>
         <w:fldChar w:fldCharType="end"/>
@@ -2399,12 +2400,116 @@
       </w:r>
     </w:p>
     <w:p>
-      <w:r>
+      <w:pPr>
+        <w:keepNext/>
+        <w:jc w:val="center"/>
+      </w:pPr>
+      <w:r>
+        <w:drawing>
+          <wp:inline distT="0" distB="0" distL="0" distR="0">
+            <wp:extent cx="2076449" cy="474754"/>
+            <wp:effectExtent l="19050" t="0" r="1" b="0"/>
+            <wp:docPr id="5" name="1 Imagen" descr="Diseó votador simplificado.png"/>
+            <wp:cNvGraphicFramePr>
+              <a:graphicFrameLocks xmlns:a="http://schemas.openxmlformats.org/drawingml/2006/main" noChangeAspect="1"/>
+            </wp:cNvGraphicFramePr>
+            <a:graphic xmlns:a="http://schemas.openxmlformats.org/drawingml/2006/main">
+              <a:graphicData uri="http://schemas.openxmlformats.org/drawingml/2006/picture">
+                <pic:pic xmlns:pic="http://schemas.openxmlformats.org/drawingml/2006/picture">
+                  <pic:nvPicPr>
+                    <pic:cNvPr id="0" name="Diseó votador simplificado.png"/>
+                    <pic:cNvPicPr/>
+                  </pic:nvPicPr>
+                  <pic:blipFill>
+                    <a:blip r:embed="rId9"/>
+                    <a:stretch>
+                      <a:fillRect/>
+                    </a:stretch>
+                  </pic:blipFill>
+                  <pic:spPr>
+                    <a:xfrm>
+                      <a:off x="0" y="0"/>
+                      <a:ext cx="2076740" cy="474820"/>
+                    </a:xfrm>
+                    <a:prstGeom prst="rect">
+                      <a:avLst/>
+                    </a:prstGeom>
+                  </pic:spPr>
+                </pic:pic>
+              </a:graphicData>
+            </a:graphic>
+          </wp:inline>
+        </w:drawing>
+      </w:r>
+    </w:p>
+    <w:p>
+      <w:pPr>
+        <w:pStyle w:val="Epgrafe"/>
+        <w:jc w:val="center"/>
+      </w:pPr>
+      <w:bookmarkStart w:id="5" w:name="_Ref409425557"/>
+      <w:bookmarkStart w:id="6" w:name="_Ref409425582"/>
+      <w:r>
+        <w:t xml:space="preserve">Figura </w:t>
+      </w:r>
+      <w:fldSimple w:instr=" SEQ Figura \* ARABIC ">
+        <w:r>
+          <w:rPr>
+            <w:noProof/>
+          </w:rPr>
+          <w:t>2</w:t>
+        </w:r>
+      </w:fldSimple>
+      <w:bookmarkEnd w:id="6"/>
+      <w:r>
+        <w:t>. Esquema simplificado</w:t>
+      </w:r>
+      <w:bookmarkEnd w:id="5"/>
+    </w:p>
+    <w:p>
+      <w:r>
+        <w:t xml:space="preserve">Si dejamos que el Xilinx simplifique nuestra lógica obtendremos algo parecido a la </w:t>
+      </w:r>
+      <w:r>
+        <w:fldChar w:fldCharType="begin"/>
+      </w:r>
+      <w:r>
+        <w:instrText xml:space="preserve"> REF _Ref409425582 \h </w:instrText>
+      </w:r>
+      <w:r>
+        <w:fldChar w:fldCharType="separate"/>
+      </w:r>
+      <w:r>
+        <w:t xml:space="preserve">Figura </w:t>
+      </w:r>
+      <w:r>
+        <w:rPr>
+          <w:noProof/>
+        </w:rPr>
+        <w:t>2</w:t>
+      </w:r>
+      <w:r>
+        <w:fldChar w:fldCharType="end"/>
+      </w:r>
+      <w:r>
+        <w:t xml:space="preserve">, una simplificación automática para mantener la funcionalidad y disminuir retardos y el número de transistores. Esto no es lo que queremos ya que elimina toda nuestra lógica de detección y corrección de fallos transitorios. </w:t>
+      </w:r>
+    </w:p>
+    <w:p>
+      <w:pPr>
+        <w:keepNext/>
+        <w:jc w:val="center"/>
+      </w:pPr>
+      <w:r>
+        <w:rPr>
+          <w:noProof/>
+          <w:lang w:eastAsia="es-ES"/>
+        </w:rPr>
         <w:drawing>
           <wp:inline distT="0" distB="0" distL="0" distR="0">
             <wp:extent cx="2658226" cy="962025"/>
             <wp:effectExtent l="19050" t="0" r="8774" b="0"/>
-            <wp:docPr id="1" name="Imagen 4"/>
+            <wp:docPr id="6" name="Imagen 4"/>
             <wp:cNvGraphicFramePr>
               <a:graphicFrameLocks xmlns:a="http://schemas.openxmlformats.org/drawingml/2006/main" noChangeAspect="1"/>
             </wp:cNvGraphicFramePr>
@@ -2448,17 +2553,68 @@
       </w:r>
     </w:p>
     <w:p>
-      <w:r>
-        <w:t xml:space="preserve">Si dejamos que el Xilinx simplifique nuestra lógica obtendremos algo parecido a la </w:t>
+      <w:pPr>
+        <w:pStyle w:val="Epgrafe"/>
+        <w:jc w:val="center"/>
+      </w:pPr>
+      <w:bookmarkStart w:id="7" w:name="_Ref409425769"/>
+      <w:r>
+        <w:t xml:space="preserve">Figura </w:t>
+      </w:r>
+      <w:fldSimple w:instr=" SEQ Figura \* ARABIC ">
+        <w:r>
+          <w:rPr>
+            <w:noProof/>
+          </w:rPr>
+          <w:t>3</w:t>
+        </w:r>
+      </w:fldSimple>
+      <w:bookmarkEnd w:id="7"/>
+      <w:r>
+        <w:t>. Esquema deseado</w:t>
       </w:r>
     </w:p>
     <w:p>
       <w:r>
         <w:t>Nuestro objetivo es tener estos módulos varias veces y necesitamos que Xilinx no se tome la libertad de eliminar nuestro diseño. Para ello vamos a configurar el programa para que actúe como queremos.</w:t>
       </w:r>
-    </w:p>
-    <w:p>
-      <w:r>
+      <w:r>
+        <w:t xml:space="preserve"> Para obtener el diseño deseado de la </w:t>
+      </w:r>
+      <w:r>
+        <w:fldChar w:fldCharType="begin"/>
+      </w:r>
+      <w:r>
+        <w:instrText xml:space="preserve"> REF _Ref409425769 \h </w:instrText>
+      </w:r>
+      <w:r>
+        <w:fldChar w:fldCharType="separate"/>
+      </w:r>
+      <w:r>
+        <w:t xml:space="preserve">Figura </w:t>
+      </w:r>
+      <w:r>
+        <w:rPr>
+          <w:noProof/>
+        </w:rPr>
+        <w:t>3</w:t>
+      </w:r>
+      <w:r>
+        <w:fldChar w:fldCharType="end"/>
+      </w:r>
+      <w:r>
+        <w:t>, debemos configurar el software de Xilinx para que no realice esta tarea de optimización.</w:t>
+      </w:r>
+    </w:p>
+    <w:p/>
+    <w:p>
+      <w:r>
+        <w:br w:type="page"/>
+      </w:r>
+    </w:p>
+    <w:p>
+      <w:r>
+        <w:lastRenderedPageBreak/>
         <w:t>TAREA</w:t>
       </w:r>
     </w:p>
@@ -2486,7 +2642,7 @@
                     </pic:cNvPicPr>
                   </pic:nvPicPr>
                   <pic:blipFill>
-                    <a:blip r:embed="rId9"/>
+                    <a:blip r:embed="rId10"/>
                     <a:srcRect/>
                     <a:stretch>
                       <a:fillRect/>
@@ -2538,16 +2694,23 @@
       </w:r>
     </w:p>
     <w:p>
-      <w:r>
-        <w:t>modulo principal contiene 3 copias del modulo anterior conectados al votador</w:t>
+      <w:proofErr w:type="gramStart"/>
+      <w:r>
+        <w:t>modulo</w:t>
+      </w:r>
+      <w:proofErr w:type="gramEnd"/>
+      <w:r>
+        <w:t xml:space="preserve"> principal contiene 3 copias del modulo anterior conectados al votador</w:t>
       </w:r>
     </w:p>
     <w:p>
       <w:proofErr w:type="spellStart"/>
+      <w:proofErr w:type="gramStart"/>
       <w:r>
         <w:t>configuracion</w:t>
       </w:r>
       <w:proofErr w:type="spellEnd"/>
+      <w:proofErr w:type="gramEnd"/>
       <w:r>
         <w:t xml:space="preserve"> XILINX, busca como no eliminar elementos repetidos, </w:t>
       </w:r>
@@ -2615,17 +2778,24 @@
         <w:t xml:space="preserve"> </w:t>
       </w:r>
       <w:proofErr w:type="spellStart"/>
+      <w:proofErr w:type="gramStart"/>
       <w:r>
         <w:t>injeccion</w:t>
       </w:r>
       <w:proofErr w:type="spellEnd"/>
+      <w:proofErr w:type="gramEnd"/>
       <w:r>
         <w:t xml:space="preserve"> fallos</w:t>
       </w:r>
     </w:p>
     <w:p>
-      <w:r>
-        <w:t xml:space="preserve">cada modulo sencillo tiene 3 </w:t>
+      <w:proofErr w:type="gramStart"/>
+      <w:r>
+        <w:t>cada</w:t>
+      </w:r>
+      <w:proofErr w:type="gramEnd"/>
+      <w:r>
+        <w:t xml:space="preserve"> modulo sencillo tiene 3 </w:t>
       </w:r>
       <w:proofErr w:type="spellStart"/>
       <w:r>
@@ -2649,8 +2819,13 @@
       </w:r>
     </w:p>
     <w:p>
-      <w:r>
-        <w:t xml:space="preserve">esto se hace mediante </w:t>
+      <w:proofErr w:type="gramStart"/>
+      <w:r>
+        <w:t>esto</w:t>
+      </w:r>
+      <w:proofErr w:type="gramEnd"/>
+      <w:r>
+        <w:t xml:space="preserve"> se hace mediante </w:t>
       </w:r>
       <w:proofErr w:type="spellStart"/>
       <w:r>
@@ -2706,8 +2881,13 @@
       </w:r>
     </w:p>
     <w:p>
-      <w:r>
-        <w:t xml:space="preserve">en paralelo a la </w:t>
+      <w:proofErr w:type="gramStart"/>
+      <w:r>
+        <w:t>en</w:t>
+      </w:r>
+      <w:proofErr w:type="gramEnd"/>
+      <w:r>
+        <w:t xml:space="preserve"> paralelo a la </w:t>
       </w:r>
       <w:proofErr w:type="spellStart"/>
       <w:r>
@@ -2760,11 +2940,12 @@
     </w:p>
     <w:p>
       <w:proofErr w:type="spellStart"/>
-      <w:r>
-        <w:lastRenderedPageBreak/>
+      <w:proofErr w:type="gramStart"/>
+      <w:r>
         <w:t>quizas</w:t>
       </w:r>
       <w:proofErr w:type="spellEnd"/>
+      <w:proofErr w:type="gramEnd"/>
       <w:r>
         <w:t xml:space="preserve"> el modo anterior introduce un retardo para las </w:t>
       </w:r>
@@ -2778,8 +2959,13 @@
       </w:r>
     </w:p>
     <w:p>
-      <w:r>
-        <w:t xml:space="preserve">este </w:t>
+      <w:proofErr w:type="gramStart"/>
+      <w:r>
+        <w:t>este</w:t>
+      </w:r>
+      <w:proofErr w:type="gramEnd"/>
+      <w:r>
+        <w:t xml:space="preserve"> </w:t>
       </w:r>
       <w:proofErr w:type="spellStart"/>
       <w:r>
@@ -3640,7 +3826,7 @@
 </file>
 
 <file path=customXml/itemProps1.xml><?xml version="1.0" encoding="utf-8"?>
-<ds:datastoreItem xmlns:ds="http://schemas.openxmlformats.org/officeDocument/2006/customXml" ds:itemID="{A70F4103-2506-4AF2-B510-12D96DC24907}">
+<ds:datastoreItem xmlns:ds="http://schemas.openxmlformats.org/officeDocument/2006/customXml" ds:itemID="{6ACE6F2A-4B0A-4682-8793-86C2FDB44214}">
   <ds:schemaRefs>
     <ds:schemaRef ds:uri="http://schemas.openxmlformats.org/officeDocument/2006/bibliography"/>
   </ds:schemaRefs>
